--- a/www/chapters/CTM48520-comp.docx
+++ b/www/chapters/CTM48520-comp.docx
@@ -16,12 +16,12 @@
       <w:r>
         <w:t xml:space="preserve">Except as explained below, companies and other specified participants (see </w:t>
       </w:r>
-      <w:del w:id="1" w:author="Comparison" w:date="2019-10-25T00:12:00Z">
+      <w:del w:id="1" w:author="Comparison" w:date="2019-10-30T19:05:00Z">
         <w:r>
           <w:delText>CTM48600</w:delText>
         </w:r>
       </w:del>
-      <w:ins w:id="2" w:author="Comparison" w:date="2019-10-25T00:12:00Z">
+      <w:ins w:id="2" w:author="Comparison" w:date="2019-10-30T19:05:00Z">
         <w:r>
           <w:t>Except as explained below, companies and other specified participants (see</w:t>
         </w:r>
@@ -11676,7 +11676,7 @@
     <w:hidden/>
     <w:uiPriority w:val="99"/>
     <w:semiHidden/>
-    <w:rsid w:val="00F56EA4"/>
+    <w:rsid w:val="00846EB6"/>
     <w:pPr>
       <w:spacing w:after="0" w:line="240" w:lineRule="auto"/>
     </w:pPr>
@@ -11688,7 +11688,7 @@
     <w:uiPriority w:val="99"/>
     <w:semiHidden/>
     <w:unhideWhenUsed/>
-    <w:rsid w:val="00F56EA4"/>
+    <w:rsid w:val="00846EB6"/>
     <w:pPr>
       <w:spacing w:after="0" w:line="240" w:lineRule="auto"/>
     </w:pPr>
@@ -11704,7 +11704,7 @@
     <w:link w:val="BalloonText"/>
     <w:uiPriority w:val="99"/>
     <w:semiHidden/>
-    <w:rsid w:val="00F56EA4"/>
+    <w:rsid w:val="00846EB6"/>
     <w:rPr>
       <w:rFonts w:ascii="Segoe UI" w:hAnsi="Segoe UI" w:cs="Segoe UI"/>
       <w:sz w:val="18"/>
@@ -12039,7 +12039,7 @@
 </file>
 
 <file path=customXml/itemProps1.xml><?xml version="1.0" encoding="utf-8"?>
-<ds:datastoreItem xmlns:ds="http://schemas.openxmlformats.org/officeDocument/2006/customXml" ds:itemID="{609CCA37-DEFE-4BCE-8168-60E62BD06571}">
+<ds:datastoreItem xmlns:ds="http://schemas.openxmlformats.org/officeDocument/2006/customXml" ds:itemID="{10C13019-90C2-40E8-B47C-B95C76469C91}">
   <ds:schemaRefs>
     <ds:schemaRef ds:uri="http://schemas.openxmlformats.org/officeDocument/2006/bibliography"/>
   </ds:schemaRefs>
